--- a/arb/docx/022.content.docx
+++ b/arb/docx/022.content.docx
@@ -32,23 +32,6 @@
     </w:p>
     <w:p>
       <w:pPr>
-        <w:pStyle w:val="Heading2"/>
-        <w:bidi/>
-      </w:pPr>
-      <w:r>
-        <w:rPr>
-          <w:lang w:val="ar_AE" w:bidi="ar_AE"/>
-        </w:rPr>
-        <w:t>License Information</w:t>
-      </w:r>
-      <w:r>
-        <w:rPr>
-          <w:lang w:val="ar_AE" w:bidi="ar_AE"/>
-        </w:rPr>
-      </w:r>
-    </w:p>
-    <w:p>
-      <w:pPr>
         <w:bidi/>
       </w:pPr>
       <w:r>
@@ -61,88 +44,37 @@
           <w:b/>
           <w:lang w:val="ar_AE" w:bidi="ar_AE"/>
         </w:rPr>
-        <w:t>المصطلحات الرئيسية (كلمة متكشفة)</w:t>
-      </w:r>
-      <w:r>
-        <w:rPr>
-          <w:lang w:val="ar_AE" w:bidi="ar_AE"/>
-        </w:rPr>
-        <w:t xml:space="preserve"> (Arabic) is based on</w:t>
-      </w:r>
-      <w:r>
-        <w:rPr>
-          <w:lang w:val="ar_AE" w:bidi="ar_AE"/>
-        </w:rPr>
-        <w:t xml:space="preserve">: </w:t>
-      </w:r>
-      <w:r>
-        <w:rPr>
-          <w:lang w:val="ar_AE" w:bidi="ar_AE"/>
-        </w:rPr>
         <w:t>unfoldingWord® Translation Words</w:t>
       </w:r>
       <w:r>
         <w:rPr>
           <w:lang w:val="ar_AE" w:bidi="ar_AE"/>
         </w:rPr>
-        <w:t xml:space="preserve">, </w:t>
-      </w:r>
-      <w:hyperlink r:id="rId13">
-        <w:r>
-          <w:rPr>
-            <w:lang w:val="ar_AE" w:bidi="ar_AE"/>
-          </w:rPr>
-          <w:rPr>
-            <w:color w:val="0000EE"/>
-            <w:u w:val="single"/>
-          </w:rPr>
-          <w:t>unfoldingWord</w:t>
-        </w:r>
-      </w:hyperlink>
-      <w:r>
-        <w:rPr>
-          <w:lang w:val="ar_AE" w:bidi="ar_AE"/>
-        </w:rPr>
-        <w:t xml:space="preserve">, 2022, which is licensed under a </w:t>
-      </w:r>
-      <w:hyperlink r:id="rId14">
-        <w:r>
-          <w:rPr>
-            <w:lang w:val="ar_AE" w:bidi="ar_AE"/>
-          </w:rPr>
-          <w:rPr>
-            <w:color w:val="0000EE"/>
-            <w:u w:val="single"/>
-          </w:rPr>
-          <w:t>CC BY-SA 4.0 license</w:t>
-        </w:r>
-      </w:hyperlink>
-      <w:r>
-        <w:rPr>
-          <w:lang w:val="ar_AE" w:bidi="ar_AE"/>
-        </w:rPr>
-        <w:t>.</w:t>
-      </w:r>
-      <w:r>
-        <w:rPr>
-          <w:lang w:val="ar_AE" w:bidi="ar_AE"/>
-        </w:rPr>
-      </w:r>
-    </w:p>
-    <w:p>
-      <w:pPr>
-        <w:bidi/>
-      </w:pPr>
-      <w:r>
-        <w:rPr>
-          <w:lang w:val="ar_AE" w:bidi="ar_AE"/>
-        </w:rPr>
-      </w:r>
-      <w:r>
-        <w:rPr>
-          <w:lang w:val="ar_AE" w:bidi="ar_AE"/>
-        </w:rPr>
-        <w:t>This PDF version is provided under the same license.</w:t>
+        <w:t xml:space="preserve"> © 2022 unfoldingWord. Released under CC BY-SA 4.0 license. </w:t>
+      </w:r>
+      <w:r>
+        <w:rPr>
+          <w:lang w:val="ar_AE" w:bidi="ar_AE"/>
+        </w:rPr>
+        <w:t>unfoldingWord® Translation Words</w:t>
+      </w:r>
+      <w:r>
+        <w:rPr>
+          <w:lang w:val="ar_AE" w:bidi="ar_AE"/>
+        </w:rPr>
+        <w:t xml:space="preserve"> has been adapted in the following languages: Tok Pisin, Arabic (عربي), French (Français), Hindi (हिंदी), Indonesian (Bahasa Indonesia), Portuguese (Português), Russian (Русский), Spanish (Español), Swahili (Kiswahili), and Simplified Chinese (简体中文) from </w:t>
+      </w:r>
+      <w:r>
+        <w:rPr>
+          <w:lang w:val="ar_AE" w:bidi="ar_AE"/>
+        </w:rPr>
+        <w:t>unfoldingWord® Translation Words</w:t>
+      </w:r>
+      <w:r>
+        <w:rPr>
+          <w:lang w:val="ar_AE" w:bidi="ar_AE"/>
+        </w:rPr>
+        <w:t xml:space="preserve"> © 2022 unfoldingWord. Released under CC BY-SA 4.0 license by Mission Mutual</w:t>
       </w:r>
       <w:r>
         <w:rPr>
@@ -475,7 +407,7 @@
           <w:lang w:val="ar_AE" w:bidi="ar_AE"/>
         </w:rPr>
       </w:r>
-      <w:hyperlink r:id="rId15">
+      <w:hyperlink r:id="rId13">
         <w:r>
           <w:rPr>
             <w:lang w:val="ar_AE" w:bidi="ar_AE"/>
@@ -500,7 +432,7 @@
           <w:lang w:val="ar_AE" w:bidi="ar_AE"/>
         </w:rPr>
       </w:r>
-      <w:hyperlink r:id="rId16">
+      <w:hyperlink r:id="rId14">
         <w:r>
           <w:rPr>
             <w:lang w:val="ar_AE" w:bidi="ar_AE"/>
@@ -525,7 +457,7 @@
           <w:lang w:val="ar_AE" w:bidi="ar_AE"/>
         </w:rPr>
       </w:r>
-      <w:hyperlink r:id="rId17">
+      <w:hyperlink r:id="rId15">
         <w:r>
           <w:rPr>
             <w:lang w:val="ar_AE" w:bidi="ar_AE"/>
@@ -550,7 +482,7 @@
           <w:lang w:val="ar_AE" w:bidi="ar_AE"/>
         </w:rPr>
       </w:r>
-      <w:hyperlink r:id="rId18">
+      <w:hyperlink r:id="rId16">
         <w:r>
           <w:rPr>
             <w:lang w:val="ar_AE" w:bidi="ar_AE"/>
@@ -575,7 +507,7 @@
           <w:lang w:val="ar_AE" w:bidi="ar_AE"/>
         </w:rPr>
       </w:r>
-      <w:hyperlink r:id="rId19">
+      <w:hyperlink r:id="rId17">
         <w:r>
           <w:rPr>
             <w:lang w:val="ar_AE" w:bidi="ar_AE"/>
@@ -877,7 +809,7 @@
           <w:lang w:val="ar_AE" w:bidi="ar_AE"/>
         </w:rPr>
       </w:r>
-      <w:hyperlink r:id="rId20">
+      <w:hyperlink r:id="rId18">
         <w:r>
           <w:rPr>
             <w:lang w:val="ar_AE" w:bidi="ar_AE"/>
@@ -902,7 +834,7 @@
           <w:lang w:val="ar_AE" w:bidi="ar_AE"/>
         </w:rPr>
       </w:r>
-      <w:hyperlink r:id="rId21">
+      <w:hyperlink r:id="rId19">
         <w:r>
           <w:rPr>
             <w:lang w:val="ar_AE" w:bidi="ar_AE"/>
@@ -927,7 +859,7 @@
           <w:lang w:val="ar_AE" w:bidi="ar_AE"/>
         </w:rPr>
       </w:r>
-      <w:hyperlink r:id="rId22">
+      <w:hyperlink r:id="rId20">
         <w:r>
           <w:rPr>
             <w:lang w:val="ar_AE" w:bidi="ar_AE"/>
@@ -952,7 +884,7 @@
           <w:lang w:val="ar_AE" w:bidi="ar_AE"/>
         </w:rPr>
       </w:r>
-      <w:hyperlink r:id="rId23">
+      <w:hyperlink r:id="rId21">
         <w:r>
           <w:rPr>
             <w:lang w:val="ar_AE" w:bidi="ar_AE"/>
@@ -1632,7 +1564,7 @@
           <w:lang w:val="ar_AE" w:bidi="ar_AE"/>
         </w:rPr>
       </w:r>
-      <w:hyperlink r:id="rId24">
+      <w:hyperlink r:id="rId22">
         <w:r>
           <w:rPr>
             <w:lang w:val="ar_AE" w:bidi="ar_AE"/>
@@ -1881,7 +1813,7 @@
           <w:lang w:val="ar_AE" w:bidi="ar_AE"/>
         </w:rPr>
       </w:r>
-      <w:hyperlink r:id="rId25">
+      <w:hyperlink r:id="rId23">
         <w:r>
           <w:rPr>
             <w:lang w:val="ar_AE" w:bidi="ar_AE"/>
@@ -1906,7 +1838,7 @@
           <w:lang w:val="ar_AE" w:bidi="ar_AE"/>
         </w:rPr>
       </w:r>
-      <w:hyperlink r:id="rId26">
+      <w:hyperlink r:id="rId24">
         <w:r>
           <w:rPr>
             <w:lang w:val="ar_AE" w:bidi="ar_AE"/>
@@ -1931,7 +1863,7 @@
           <w:lang w:val="ar_AE" w:bidi="ar_AE"/>
         </w:rPr>
       </w:r>
-      <w:hyperlink r:id="rId27">
+      <w:hyperlink r:id="rId25">
         <w:r>
           <w:rPr>
             <w:lang w:val="ar_AE" w:bidi="ar_AE"/>
@@ -1956,7 +1888,7 @@
           <w:lang w:val="ar_AE" w:bidi="ar_AE"/>
         </w:rPr>
       </w:r>
-      <w:hyperlink r:id="rId28">
+      <w:hyperlink r:id="rId26">
         <w:r>
           <w:rPr>
             <w:lang w:val="ar_AE" w:bidi="ar_AE"/>
@@ -1981,7 +1913,7 @@
           <w:lang w:val="ar_AE" w:bidi="ar_AE"/>
         </w:rPr>
       </w:r>
-      <w:hyperlink r:id="rId29">
+      <w:hyperlink r:id="rId27">
         <w:r>
           <w:rPr>
             <w:lang w:val="ar_AE" w:bidi="ar_AE"/>
@@ -2006,7 +1938,7 @@
           <w:lang w:val="ar_AE" w:bidi="ar_AE"/>
         </w:rPr>
       </w:r>
-      <w:hyperlink r:id="rId30">
+      <w:hyperlink r:id="rId28">
         <w:r>
           <w:rPr>
             <w:lang w:val="ar_AE" w:bidi="ar_AE"/>
@@ -2031,7 +1963,7 @@
           <w:lang w:val="ar_AE" w:bidi="ar_AE"/>
         </w:rPr>
       </w:r>
-      <w:hyperlink r:id="rId31">
+      <w:hyperlink r:id="rId29">
         <w:r>
           <w:rPr>
             <w:lang w:val="ar_AE" w:bidi="ar_AE"/>
@@ -2416,7 +2348,7 @@
           <w:lang w:val="ar_AE" w:bidi="ar_AE"/>
         </w:rPr>
       </w:r>
-      <w:hyperlink r:id="rId32">
+      <w:hyperlink r:id="rId30">
         <w:r>
           <w:rPr>
             <w:lang w:val="ar_AE" w:bidi="ar_AE"/>
@@ -2441,7 +2373,7 @@
           <w:lang w:val="ar_AE" w:bidi="ar_AE"/>
         </w:rPr>
       </w:r>
-      <w:hyperlink r:id="rId33">
+      <w:hyperlink r:id="rId31">
         <w:r>
           <w:rPr>
             <w:lang w:val="ar_AE" w:bidi="ar_AE"/>
@@ -2466,7 +2398,7 @@
           <w:lang w:val="ar_AE" w:bidi="ar_AE"/>
         </w:rPr>
       </w:r>
-      <w:hyperlink r:id="rId34">
+      <w:hyperlink r:id="rId32">
         <w:r>
           <w:rPr>
             <w:lang w:val="ar_AE" w:bidi="ar_AE"/>
@@ -2491,7 +2423,7 @@
           <w:lang w:val="ar_AE" w:bidi="ar_AE"/>
         </w:rPr>
       </w:r>
-      <w:hyperlink r:id="rId35">
+      <w:hyperlink r:id="rId33">
         <w:r>
           <w:rPr>
             <w:lang w:val="ar_AE" w:bidi="ar_AE"/>
@@ -2516,7 +2448,7 @@
           <w:lang w:val="ar_AE" w:bidi="ar_AE"/>
         </w:rPr>
       </w:r>
-      <w:hyperlink r:id="rId36">
+      <w:hyperlink r:id="rId34">
         <w:r>
           <w:rPr>
             <w:lang w:val="ar_AE" w:bidi="ar_AE"/>
@@ -2541,7 +2473,7 @@
           <w:lang w:val="ar_AE" w:bidi="ar_AE"/>
         </w:rPr>
       </w:r>
-      <w:hyperlink r:id="rId37">
+      <w:hyperlink r:id="rId35">
         <w:r>
           <w:rPr>
             <w:lang w:val="ar_AE" w:bidi="ar_AE"/>
@@ -2807,7 +2739,7 @@
           <w:lang w:val="ar_AE" w:bidi="ar_AE"/>
         </w:rPr>
       </w:r>
-      <w:hyperlink r:id="rId38">
+      <w:hyperlink r:id="rId36">
         <w:r>
           <w:rPr>
             <w:lang w:val="ar_AE" w:bidi="ar_AE"/>
@@ -2832,7 +2764,7 @@
           <w:lang w:val="ar_AE" w:bidi="ar_AE"/>
         </w:rPr>
       </w:r>
-      <w:hyperlink r:id="rId39">
+      <w:hyperlink r:id="rId37">
         <w:r>
           <w:rPr>
             <w:lang w:val="ar_AE" w:bidi="ar_AE"/>
@@ -2857,7 +2789,7 @@
           <w:lang w:val="ar_AE" w:bidi="ar_AE"/>
         </w:rPr>
       </w:r>
-      <w:hyperlink r:id="rId40">
+      <w:hyperlink r:id="rId38">
         <w:r>
           <w:rPr>
             <w:lang w:val="ar_AE" w:bidi="ar_AE"/>
@@ -2882,7 +2814,7 @@
           <w:lang w:val="ar_AE" w:bidi="ar_AE"/>
         </w:rPr>
       </w:r>
-      <w:hyperlink r:id="rId41">
+      <w:hyperlink r:id="rId39">
         <w:r>
           <w:rPr>
             <w:lang w:val="ar_AE" w:bidi="ar_AE"/>
@@ -3224,7 +3156,7 @@
           <w:lang w:val="ar_AE" w:bidi="ar_AE"/>
         </w:rPr>
       </w:r>
-      <w:hyperlink r:id="rId42">
+      <w:hyperlink r:id="rId40">
         <w:r>
           <w:rPr>
             <w:lang w:val="ar_AE" w:bidi="ar_AE"/>
@@ -3249,7 +3181,7 @@
           <w:lang w:val="ar_AE" w:bidi="ar_AE"/>
         </w:rPr>
       </w:r>
-      <w:hyperlink r:id="rId43">
+      <w:hyperlink r:id="rId41">
         <w:r>
           <w:rPr>
             <w:lang w:val="ar_AE" w:bidi="ar_AE"/>
@@ -3274,7 +3206,7 @@
           <w:lang w:val="ar_AE" w:bidi="ar_AE"/>
         </w:rPr>
       </w:r>
-      <w:hyperlink r:id="rId44">
+      <w:hyperlink r:id="rId42">
         <w:r>
           <w:rPr>
             <w:lang w:val="ar_AE" w:bidi="ar_AE"/>
@@ -3299,7 +3231,7 @@
           <w:lang w:val="ar_AE" w:bidi="ar_AE"/>
         </w:rPr>
       </w:r>
-      <w:hyperlink r:id="rId45">
+      <w:hyperlink r:id="rId43">
         <w:r>
           <w:rPr>
             <w:lang w:val="ar_AE" w:bidi="ar_AE"/>
@@ -3324,7 +3256,7 @@
           <w:lang w:val="ar_AE" w:bidi="ar_AE"/>
         </w:rPr>
       </w:r>
-      <w:hyperlink r:id="rId46">
+      <w:hyperlink r:id="rId44">
         <w:r>
           <w:rPr>
             <w:lang w:val="ar_AE" w:bidi="ar_AE"/>
@@ -3349,7 +3281,7 @@
           <w:lang w:val="ar_AE" w:bidi="ar_AE"/>
         </w:rPr>
       </w:r>
-      <w:hyperlink r:id="rId47">
+      <w:hyperlink r:id="rId45">
         <w:r>
           <w:rPr>
             <w:lang w:val="ar_AE" w:bidi="ar_AE"/>
@@ -3677,7 +3609,7 @@
           <w:lang w:val="ar_AE" w:bidi="ar_AE"/>
         </w:rPr>
       </w:r>
-      <w:hyperlink r:id="rId48">
+      <w:hyperlink r:id="rId46">
         <w:r>
           <w:rPr>
             <w:lang w:val="ar_AE" w:bidi="ar_AE"/>
@@ -3702,7 +3634,7 @@
           <w:lang w:val="ar_AE" w:bidi="ar_AE"/>
         </w:rPr>
       </w:r>
-      <w:hyperlink r:id="rId49">
+      <w:hyperlink r:id="rId47">
         <w:r>
           <w:rPr>
             <w:lang w:val="ar_AE" w:bidi="ar_AE"/>
@@ -3727,7 +3659,7 @@
           <w:lang w:val="ar_AE" w:bidi="ar_AE"/>
         </w:rPr>
       </w:r>
-      <w:hyperlink r:id="rId50">
+      <w:hyperlink r:id="rId48">
         <w:r>
           <w:rPr>
             <w:lang w:val="ar_AE" w:bidi="ar_AE"/>
@@ -3752,7 +3684,7 @@
           <w:lang w:val="ar_AE" w:bidi="ar_AE"/>
         </w:rPr>
       </w:r>
-      <w:hyperlink r:id="rId51">
+      <w:hyperlink r:id="rId49">
         <w:r>
           <w:rPr>
             <w:lang w:val="ar_AE" w:bidi="ar_AE"/>
@@ -3777,7 +3709,7 @@
           <w:lang w:val="ar_AE" w:bidi="ar_AE"/>
         </w:rPr>
       </w:r>
-      <w:hyperlink r:id="rId52">
+      <w:hyperlink r:id="rId50">
         <w:r>
           <w:rPr>
             <w:lang w:val="ar_AE" w:bidi="ar_AE"/>
@@ -3802,7 +3734,7 @@
           <w:lang w:val="ar_AE" w:bidi="ar_AE"/>
         </w:rPr>
       </w:r>
-      <w:hyperlink r:id="rId53">
+      <w:hyperlink r:id="rId51">
         <w:r>
           <w:rPr>
             <w:lang w:val="ar_AE" w:bidi="ar_AE"/>
@@ -4020,7 +3952,7 @@
           <w:lang w:val="ar_AE" w:bidi="ar_AE"/>
         </w:rPr>
       </w:r>
-      <w:hyperlink r:id="rId54">
+      <w:hyperlink r:id="rId52">
         <w:r>
           <w:rPr>
             <w:lang w:val="ar_AE" w:bidi="ar_AE"/>
@@ -4045,7 +3977,7 @@
           <w:lang w:val="ar_AE" w:bidi="ar_AE"/>
         </w:rPr>
       </w:r>
-      <w:hyperlink r:id="rId55">
+      <w:hyperlink r:id="rId53">
         <w:r>
           <w:rPr>
             <w:lang w:val="ar_AE" w:bidi="ar_AE"/>
@@ -4070,7 +4002,7 @@
           <w:lang w:val="ar_AE" w:bidi="ar_AE"/>
         </w:rPr>
       </w:r>
-      <w:hyperlink r:id="rId56">
+      <w:hyperlink r:id="rId54">
         <w:r>
           <w:rPr>
             <w:lang w:val="ar_AE" w:bidi="ar_AE"/>
@@ -4095,7 +4027,7 @@
           <w:lang w:val="ar_AE" w:bidi="ar_AE"/>
         </w:rPr>
       </w:r>
-      <w:hyperlink r:id="rId57">
+      <w:hyperlink r:id="rId55">
         <w:r>
           <w:rPr>
             <w:lang w:val="ar_AE" w:bidi="ar_AE"/>
@@ -4120,7 +4052,7 @@
           <w:lang w:val="ar_AE" w:bidi="ar_AE"/>
         </w:rPr>
       </w:r>
-      <w:hyperlink r:id="rId58">
+      <w:hyperlink r:id="rId56">
         <w:r>
           <w:rPr>
             <w:lang w:val="ar_AE" w:bidi="ar_AE"/>
@@ -4145,7 +4077,7 @@
           <w:lang w:val="ar_AE" w:bidi="ar_AE"/>
         </w:rPr>
       </w:r>
-      <w:hyperlink r:id="rId59">
+      <w:hyperlink r:id="rId57">
         <w:r>
           <w:rPr>
             <w:lang w:val="ar_AE" w:bidi="ar_AE"/>
@@ -4406,7 +4338,7 @@
           <w:lang w:val="ar_AE" w:bidi="ar_AE"/>
         </w:rPr>
       </w:r>
-      <w:hyperlink r:id="rId60">
+      <w:hyperlink r:id="rId58">
         <w:r>
           <w:rPr>
             <w:lang w:val="ar_AE" w:bidi="ar_AE"/>
@@ -4431,7 +4363,7 @@
           <w:lang w:val="ar_AE" w:bidi="ar_AE"/>
         </w:rPr>
       </w:r>
-      <w:hyperlink r:id="rId61">
+      <w:hyperlink r:id="rId59">
         <w:r>
           <w:rPr>
             <w:lang w:val="ar_AE" w:bidi="ar_AE"/>
@@ -4456,7 +4388,7 @@
           <w:lang w:val="ar_AE" w:bidi="ar_AE"/>
         </w:rPr>
       </w:r>
-      <w:hyperlink r:id="rId62">
+      <w:hyperlink r:id="rId60">
         <w:r>
           <w:rPr>
             <w:lang w:val="ar_AE" w:bidi="ar_AE"/>
@@ -4481,7 +4413,7 @@
           <w:lang w:val="ar_AE" w:bidi="ar_AE"/>
         </w:rPr>
       </w:r>
-      <w:hyperlink r:id="rId63">
+      <w:hyperlink r:id="rId61">
         <w:r>
           <w:rPr>
             <w:lang w:val="ar_AE" w:bidi="ar_AE"/>
@@ -4506,7 +4438,7 @@
           <w:lang w:val="ar_AE" w:bidi="ar_AE"/>
         </w:rPr>
       </w:r>
-      <w:hyperlink r:id="rId64">
+      <w:hyperlink r:id="rId62">
         <w:r>
           <w:rPr>
             <w:lang w:val="ar_AE" w:bidi="ar_AE"/>
@@ -4779,7 +4711,7 @@
           <w:lang w:val="ar_AE" w:bidi="ar_AE"/>
         </w:rPr>
       </w:r>
-      <w:hyperlink r:id="rId65">
+      <w:hyperlink r:id="rId63">
         <w:r>
           <w:rPr>
             <w:lang w:val="ar_AE" w:bidi="ar_AE"/>
@@ -4804,7 +4736,7 @@
           <w:lang w:val="ar_AE" w:bidi="ar_AE"/>
         </w:rPr>
       </w:r>
-      <w:hyperlink r:id="rId66">
+      <w:hyperlink r:id="rId64">
         <w:r>
           <w:rPr>
             <w:lang w:val="ar_AE" w:bidi="ar_AE"/>
@@ -4829,7 +4761,7 @@
           <w:lang w:val="ar_AE" w:bidi="ar_AE"/>
         </w:rPr>
       </w:r>
-      <w:hyperlink r:id="rId67">
+      <w:hyperlink r:id="rId65">
         <w:r>
           <w:rPr>
             <w:lang w:val="ar_AE" w:bidi="ar_AE"/>
@@ -4854,7 +4786,7 @@
           <w:lang w:val="ar_AE" w:bidi="ar_AE"/>
         </w:rPr>
       </w:r>
-      <w:hyperlink r:id="rId68">
+      <w:hyperlink r:id="rId66">
         <w:r>
           <w:rPr>
             <w:lang w:val="ar_AE" w:bidi="ar_AE"/>
@@ -4879,7 +4811,7 @@
           <w:lang w:val="ar_AE" w:bidi="ar_AE"/>
         </w:rPr>
       </w:r>
-      <w:hyperlink r:id="rId69">
+      <w:hyperlink r:id="rId67">
         <w:r>
           <w:rPr>
             <w:lang w:val="ar_AE" w:bidi="ar_AE"/>
@@ -5445,7 +5377,7 @@
           <w:lang w:val="ar_AE" w:bidi="ar_AE"/>
         </w:rPr>
       </w:r>
-      <w:hyperlink r:id="rId70">
+      <w:hyperlink r:id="rId68">
         <w:r>
           <w:rPr>
             <w:lang w:val="ar_AE" w:bidi="ar_AE"/>
@@ -5470,7 +5402,7 @@
           <w:lang w:val="ar_AE" w:bidi="ar_AE"/>
         </w:rPr>
       </w:r>
-      <w:hyperlink r:id="rId71">
+      <w:hyperlink r:id="rId69">
         <w:r>
           <w:rPr>
             <w:lang w:val="ar_AE" w:bidi="ar_AE"/>
@@ -5495,7 +5427,7 @@
           <w:lang w:val="ar_AE" w:bidi="ar_AE"/>
         </w:rPr>
       </w:r>
-      <w:hyperlink r:id="rId72">
+      <w:hyperlink r:id="rId70">
         <w:r>
           <w:rPr>
             <w:lang w:val="ar_AE" w:bidi="ar_AE"/>
@@ -5520,7 +5452,7 @@
           <w:lang w:val="ar_AE" w:bidi="ar_AE"/>
         </w:rPr>
       </w:r>
-      <w:hyperlink r:id="rId73">
+      <w:hyperlink r:id="rId71">
         <w:r>
           <w:rPr>
             <w:lang w:val="ar_AE" w:bidi="ar_AE"/>
@@ -5545,7 +5477,7 @@
           <w:lang w:val="ar_AE" w:bidi="ar_AE"/>
         </w:rPr>
       </w:r>
-      <w:hyperlink r:id="rId74">
+      <w:hyperlink r:id="rId72">
         <w:r>
           <w:rPr>
             <w:lang w:val="ar_AE" w:bidi="ar_AE"/>
@@ -5570,7 +5502,7 @@
           <w:lang w:val="ar_AE" w:bidi="ar_AE"/>
         </w:rPr>
       </w:r>
-      <w:hyperlink r:id="rId75">
+      <w:hyperlink r:id="rId73">
         <w:r>
           <w:rPr>
             <w:lang w:val="ar_AE" w:bidi="ar_AE"/>
@@ -5818,7 +5750,7 @@
           <w:lang w:val="ar_AE" w:bidi="ar_AE"/>
         </w:rPr>
       </w:r>
-      <w:hyperlink r:id="rId76">
+      <w:hyperlink r:id="rId74">
         <w:r>
           <w:rPr>
             <w:lang w:val="ar_AE" w:bidi="ar_AE"/>
@@ -5843,7 +5775,7 @@
           <w:lang w:val="ar_AE" w:bidi="ar_AE"/>
         </w:rPr>
       </w:r>
-      <w:hyperlink r:id="rId77">
+      <w:hyperlink r:id="rId75">
         <w:r>
           <w:rPr>
             <w:lang w:val="ar_AE" w:bidi="ar_AE"/>
@@ -5868,7 +5800,7 @@
           <w:lang w:val="ar_AE" w:bidi="ar_AE"/>
         </w:rPr>
       </w:r>
-      <w:hyperlink r:id="rId78">
+      <w:hyperlink r:id="rId76">
         <w:r>
           <w:rPr>
             <w:lang w:val="ar_AE" w:bidi="ar_AE"/>
@@ -5893,7 +5825,7 @@
           <w:lang w:val="ar_AE" w:bidi="ar_AE"/>
         </w:rPr>
       </w:r>
-      <w:hyperlink r:id="rId79">
+      <w:hyperlink r:id="rId77">
         <w:r>
           <w:rPr>
             <w:lang w:val="ar_AE" w:bidi="ar_AE"/>
@@ -5918,7 +5850,7 @@
           <w:lang w:val="ar_AE" w:bidi="ar_AE"/>
         </w:rPr>
       </w:r>
-      <w:hyperlink r:id="rId80">
+      <w:hyperlink r:id="rId78">
         <w:r>
           <w:rPr>
             <w:lang w:val="ar_AE" w:bidi="ar_AE"/>
@@ -5943,7 +5875,7 @@
           <w:lang w:val="ar_AE" w:bidi="ar_AE"/>
         </w:rPr>
       </w:r>
-      <w:hyperlink r:id="rId81">
+      <w:hyperlink r:id="rId79">
         <w:r>
           <w:rPr>
             <w:lang w:val="ar_AE" w:bidi="ar_AE"/>
@@ -5968,7 +5900,7 @@
           <w:lang w:val="ar_AE" w:bidi="ar_AE"/>
         </w:rPr>
       </w:r>
-      <w:hyperlink r:id="rId82">
+      <w:hyperlink r:id="rId80">
         <w:r>
           <w:rPr>
             <w:lang w:val="ar_AE" w:bidi="ar_AE"/>
@@ -5993,7 +5925,7 @@
           <w:lang w:val="ar_AE" w:bidi="ar_AE"/>
         </w:rPr>
       </w:r>
-      <w:hyperlink r:id="rId83">
+      <w:hyperlink r:id="rId81">
         <w:r>
           <w:rPr>
             <w:lang w:val="ar_AE" w:bidi="ar_AE"/>
@@ -6316,7 +6248,7 @@
           <w:lang w:val="ar_AE" w:bidi="ar_AE"/>
         </w:rPr>
       </w:r>
-      <w:hyperlink r:id="rId84">
+      <w:hyperlink r:id="rId82">
         <w:r>
           <w:rPr>
             <w:lang w:val="ar_AE" w:bidi="ar_AE"/>
@@ -6341,7 +6273,7 @@
           <w:lang w:val="ar_AE" w:bidi="ar_AE"/>
         </w:rPr>
       </w:r>
-      <w:hyperlink r:id="rId85">
+      <w:hyperlink r:id="rId83">
         <w:r>
           <w:rPr>
             <w:lang w:val="ar_AE" w:bidi="ar_AE"/>
@@ -6366,7 +6298,7 @@
           <w:lang w:val="ar_AE" w:bidi="ar_AE"/>
         </w:rPr>
       </w:r>
-      <w:hyperlink r:id="rId86">
+      <w:hyperlink r:id="rId84">
         <w:r>
           <w:rPr>
             <w:lang w:val="ar_AE" w:bidi="ar_AE"/>
@@ -6391,7 +6323,7 @@
           <w:lang w:val="ar_AE" w:bidi="ar_AE"/>
         </w:rPr>
       </w:r>
-      <w:hyperlink r:id="rId87">
+      <w:hyperlink r:id="rId85">
         <w:r>
           <w:rPr>
             <w:lang w:val="ar_AE" w:bidi="ar_AE"/>
@@ -6416,7 +6348,7 @@
           <w:lang w:val="ar_AE" w:bidi="ar_AE"/>
         </w:rPr>
       </w:r>
-      <w:hyperlink r:id="rId88">
+      <w:hyperlink r:id="rId86">
         <w:r>
           <w:rPr>
             <w:lang w:val="ar_AE" w:bidi="ar_AE"/>
@@ -6703,7 +6635,7 @@
           <w:lang w:val="ar_AE" w:bidi="ar_AE"/>
         </w:rPr>
       </w:r>
-      <w:hyperlink r:id="rId89">
+      <w:hyperlink r:id="rId87">
         <w:r>
           <w:rPr>
             <w:lang w:val="ar_AE" w:bidi="ar_AE"/>
@@ -6728,7 +6660,7 @@
           <w:lang w:val="ar_AE" w:bidi="ar_AE"/>
         </w:rPr>
       </w:r>
-      <w:hyperlink r:id="rId90">
+      <w:hyperlink r:id="rId88">
         <w:r>
           <w:rPr>
             <w:lang w:val="ar_AE" w:bidi="ar_AE"/>
@@ -6753,7 +6685,7 @@
           <w:lang w:val="ar_AE" w:bidi="ar_AE"/>
         </w:rPr>
       </w:r>
-      <w:hyperlink r:id="rId91">
+      <w:hyperlink r:id="rId89">
         <w:r>
           <w:rPr>
             <w:lang w:val="ar_AE" w:bidi="ar_AE"/>
@@ -6778,7 +6710,7 @@
           <w:lang w:val="ar_AE" w:bidi="ar_AE"/>
         </w:rPr>
       </w:r>
-      <w:hyperlink r:id="rId92">
+      <w:hyperlink r:id="rId90">
         <w:r>
           <w:rPr>
             <w:lang w:val="ar_AE" w:bidi="ar_AE"/>
@@ -6803,7 +6735,7 @@
           <w:lang w:val="ar_AE" w:bidi="ar_AE"/>
         </w:rPr>
       </w:r>
-      <w:hyperlink r:id="rId93">
+      <w:hyperlink r:id="rId91">
         <w:r>
           <w:rPr>
             <w:lang w:val="ar_AE" w:bidi="ar_AE"/>
@@ -6828,7 +6760,7 @@
           <w:lang w:val="ar_AE" w:bidi="ar_AE"/>
         </w:rPr>
       </w:r>
-      <w:hyperlink r:id="rId94">
+      <w:hyperlink r:id="rId92">
         <w:r>
           <w:rPr>
             <w:lang w:val="ar_AE" w:bidi="ar_AE"/>
@@ -6853,7 +6785,7 @@
           <w:lang w:val="ar_AE" w:bidi="ar_AE"/>
         </w:rPr>
       </w:r>
-      <w:hyperlink r:id="rId95">
+      <w:hyperlink r:id="rId93">
         <w:r>
           <w:rPr>
             <w:lang w:val="ar_AE" w:bidi="ar_AE"/>
@@ -6878,7 +6810,7 @@
           <w:lang w:val="ar_AE" w:bidi="ar_AE"/>
         </w:rPr>
       </w:r>
-      <w:hyperlink r:id="rId96">
+      <w:hyperlink r:id="rId94">
         <w:r>
           <w:rPr>
             <w:lang w:val="ar_AE" w:bidi="ar_AE"/>
@@ -7156,7 +7088,7 @@
           <w:lang w:val="ar_AE" w:bidi="ar_AE"/>
         </w:rPr>
       </w:r>
-      <w:hyperlink r:id="rId97">
+      <w:hyperlink r:id="rId95">
         <w:r>
           <w:rPr>
             <w:lang w:val="ar_AE" w:bidi="ar_AE"/>
@@ -7181,7 +7113,7 @@
           <w:lang w:val="ar_AE" w:bidi="ar_AE"/>
         </w:rPr>
       </w:r>
-      <w:hyperlink r:id="rId98">
+      <w:hyperlink r:id="rId96">
         <w:r>
           <w:rPr>
             <w:lang w:val="ar_AE" w:bidi="ar_AE"/>
@@ -7206,7 +7138,7 @@
           <w:lang w:val="ar_AE" w:bidi="ar_AE"/>
         </w:rPr>
       </w:r>
-      <w:hyperlink r:id="rId99">
+      <w:hyperlink r:id="rId97">
         <w:r>
           <w:rPr>
             <w:lang w:val="ar_AE" w:bidi="ar_AE"/>
@@ -7231,7 +7163,7 @@
           <w:lang w:val="ar_AE" w:bidi="ar_AE"/>
         </w:rPr>
       </w:r>
-      <w:hyperlink r:id="rId100">
+      <w:hyperlink r:id="rId98">
         <w:r>
           <w:rPr>
             <w:lang w:val="ar_AE" w:bidi="ar_AE"/>
@@ -7256,7 +7188,7 @@
           <w:lang w:val="ar_AE" w:bidi="ar_AE"/>
         </w:rPr>
       </w:r>
-      <w:hyperlink r:id="rId101">
+      <w:hyperlink r:id="rId99">
         <w:r>
           <w:rPr>
             <w:lang w:val="ar_AE" w:bidi="ar_AE"/>
@@ -7281,7 +7213,7 @@
           <w:lang w:val="ar_AE" w:bidi="ar_AE"/>
         </w:rPr>
       </w:r>
-      <w:hyperlink r:id="rId102">
+      <w:hyperlink r:id="rId100">
         <w:r>
           <w:rPr>
             <w:lang w:val="ar_AE" w:bidi="ar_AE"/>
@@ -7306,7 +7238,7 @@
           <w:lang w:val="ar_AE" w:bidi="ar_AE"/>
         </w:rPr>
       </w:r>
-      <w:hyperlink r:id="rId103">
+      <w:hyperlink r:id="rId101">
         <w:r>
           <w:rPr>
             <w:lang w:val="ar_AE" w:bidi="ar_AE"/>
@@ -7331,7 +7263,7 @@
           <w:lang w:val="ar_AE" w:bidi="ar_AE"/>
         </w:rPr>
       </w:r>
-      <w:hyperlink r:id="rId104">
+      <w:hyperlink r:id="rId102">
         <w:r>
           <w:rPr>
             <w:lang w:val="ar_AE" w:bidi="ar_AE"/>

--- a/arb/docx/022.content.docx
+++ b/arb/docx/022.content.docx
@@ -152,13 +152,6 @@
         <w:rPr>
           <w:lang w:val="ar_AE" w:bidi="ar_AE"/>
         </w:rPr>
-      </w:r>
-      <w:r>
-        <w:rPr>
-          <w:i/>
-          <w:lang w:val="ar_AE" w:bidi="ar_AE"/>
-        </w:rPr>
-        <w:t>الوبأ, الوصايا العشر, وادي, وادي قدرون, وارث, والي, وثني, وَحَارَان, وحش, وديع, وسيط, وعد, وقت, وَكِيل, وَلَد, وليمة, وليمة, وَيْل</w:t>
       </w:r>
       <w:r>
         <w:rPr>
